--- a/10 CHAPTER 4.docx
+++ b/10 CHAPTER 4.docx
@@ -588,13 +588,26 @@
           <w:szCs w:val="24"/>
         </w:rPr>
       </w:pPr>
-      <w:r>
+    </w:p>
+    <w:p>
+      <w:pPr>
+        <w:spacing w:line="480" w:lineRule="auto"/>
+        <w:jc w:val="both"/>
         <w:rPr>
           <w:rFonts w:ascii="Times New Roman" w:hAnsi="Times New Roman" w:cs="Times New Roman"/>
           <w:b/>
           <w:sz w:val="24"/>
           <w:szCs w:val="24"/>
         </w:rPr>
+      </w:pPr>
+      <w:r>
+        <w:rPr>
+          <w:rFonts w:ascii="Times New Roman" w:hAnsi="Times New Roman" w:cs="Times New Roman"/>
+          <w:b/>
+          <w:sz w:val="24"/>
+          <w:szCs w:val="24"/>
+        </w:rPr>
+        <w:lastRenderedPageBreak/>
         <w:t xml:space="preserve">4.2.2 USB UVC has some issues </w:t>
       </w:r>
       <w:r>
@@ -624,7 +637,6 @@
           <w:sz w:val="24"/>
           <w:szCs w:val="24"/>
         </w:rPr>
-        <w:lastRenderedPageBreak/>
         <w:t>The researcher also observed that the</w:t>
       </w:r>
       <w:r>
@@ -649,44 +661,43 @@
           <w:sz w:val="24"/>
           <w:szCs w:val="24"/>
         </w:rPr>
-        <w:t xml:space="preserve">ors in long term operation of the face detection system. This could be in line with the previous case stated on 4.2.1. The Kernel Panic logs are documented on Appendix </w:t>
-      </w:r>
-      <w:r>
-        <w:rPr>
-          <w:rFonts w:ascii="Times New Roman" w:hAnsi="Times New Roman" w:cs="Times New Roman"/>
-          <w:sz w:val="24"/>
-          <w:szCs w:val="24"/>
-        </w:rPr>
-        <w:t>H</w:t>
-      </w:r>
-      <w:r>
-        <w:rPr>
-          <w:rFonts w:ascii="Times New Roman" w:hAnsi="Times New Roman" w:cs="Times New Roman"/>
-          <w:sz w:val="24"/>
-          <w:szCs w:val="24"/>
-        </w:rPr>
-        <w:t xml:space="preserve">. </w:t>
+        <w:t xml:space="preserve">ors in long term operation of the face detection system. This could be in line with the previous case stated on 4.2.1. The Kernel Panic logs are documented </w:t>
       </w:r>
       <w:bookmarkStart w:id="0" w:name="_GoBack"/>
       <w:bookmarkEnd w:id="0"/>
-    </w:p>
-    <w:p>
-      <w:pPr>
-        <w:spacing w:line="480" w:lineRule="auto"/>
-        <w:jc w:val="both"/>
-        <w:rPr>
-          <w:rFonts w:ascii="Times New Roman" w:hAnsi="Times New Roman" w:cs="Times New Roman"/>
-          <w:sz w:val="24"/>
-          <w:szCs w:val="24"/>
-        </w:rPr>
-      </w:pPr>
+      <w:r>
+        <w:rPr>
+          <w:rFonts w:ascii="Times New Roman" w:hAnsi="Times New Roman" w:cs="Times New Roman"/>
+          <w:sz w:val="24"/>
+          <w:szCs w:val="24"/>
+        </w:rPr>
+        <w:t xml:space="preserve">on Appendix </w:t>
+      </w:r>
+      <w:r>
+        <w:rPr>
+          <w:rFonts w:ascii="Times New Roman" w:hAnsi="Times New Roman" w:cs="Times New Roman"/>
+          <w:sz w:val="24"/>
+          <w:szCs w:val="24"/>
+        </w:rPr>
+        <w:t>H</w:t>
+      </w:r>
+      <w:r>
+        <w:rPr>
+          <w:rFonts w:ascii="Times New Roman" w:hAnsi="Times New Roman" w:cs="Times New Roman"/>
+          <w:sz w:val="24"/>
+          <w:szCs w:val="24"/>
+        </w:rPr>
+        <w:t xml:space="preserve">. </w:t>
+      </w:r>
     </w:p>
     <w:sectPr>
       <w:headerReference w:type="default" r:id="rId8"/>
       <w:footerReference w:type="default" r:id="rId9"/>
       <w:pgSz w:w="12240" w:h="15840"/>
-      <w:pgMar w:top="2592" w:right="1800" w:bottom="1800" w:left="2520" w:header="720" w:footer="720" w:gutter="0"/>
+      <w:pgMar w:top="2592" w:right="1800" w:bottom="1800" w:left="2520" w:header="1800" w:footer="720" w:gutter="0"/>
+      <w:pgNumType w:start="39"/>
       <w:cols w:space="720"/>
+      <w:titlePg/>
       <w:docGrid w:linePitch="360"/>
     </w:sectPr>
   </w:body>
@@ -720,24 +731,72 @@
 
 <file path=word/footer1.xml><?xml version="1.0" encoding="utf-8"?>
 <w:ftr xmlns:wpc="http://schemas.microsoft.com/office/word/2010/wordprocessingCanvas" xmlns:mc="http://schemas.openxmlformats.org/markup-compatibility/2006" xmlns:o="urn:schemas-microsoft-com:office:office" xmlns:r="http://schemas.openxmlformats.org/officeDocument/2006/relationships" xmlns:m="http://schemas.openxmlformats.org/officeDocument/2006/math" xmlns:v="urn:schemas-microsoft-com:vml" xmlns:wp14="http://schemas.microsoft.com/office/word/2010/wordprocessingDrawing" xmlns:wp="http://schemas.openxmlformats.org/drawingml/2006/wordprocessingDrawing" xmlns:w10="urn:schemas-microsoft-com:office:word" xmlns:w="http://schemas.openxmlformats.org/wordprocessingml/2006/main" xmlns:w14="http://schemas.microsoft.com/office/word/2010/wordml" xmlns:w15="http://schemas.microsoft.com/office/word/2012/wordml" xmlns:wpg="http://schemas.microsoft.com/office/word/2010/wordprocessingGroup" xmlns:wpi="http://schemas.microsoft.com/office/word/2010/wordprocessingInk" xmlns:wne="http://schemas.microsoft.com/office/word/2006/wordml" xmlns:wps="http://schemas.microsoft.com/office/word/2010/wordprocessingShape" mc:Ignorable="w14 w15 wp14">
+  <w:p>
+    <w:pPr>
+      <w:pStyle w:val="Footer"/>
+    </w:pPr>
+  </w:p>
+  <w:p>
+    <w:pPr>
+      <w:pStyle w:val="Footer"/>
+    </w:pPr>
+  </w:p>
+</w:ftr>
+</file>
+
+<file path=word/footnotes.xml><?xml version="1.0" encoding="utf-8"?>
+<w:footnotes xmlns:wpc="http://schemas.microsoft.com/office/word/2010/wordprocessingCanvas" xmlns:mc="http://schemas.openxmlformats.org/markup-compatibility/2006" xmlns:o="urn:schemas-microsoft-com:office:office" xmlns:r="http://schemas.openxmlformats.org/officeDocument/2006/relationships" xmlns:m="http://schemas.openxmlformats.org/officeDocument/2006/math" xmlns:v="urn:schemas-microsoft-com:vml" xmlns:wp14="http://schemas.microsoft.com/office/word/2010/wordprocessingDrawing" xmlns:wp="http://schemas.openxmlformats.org/drawingml/2006/wordprocessingDrawing" xmlns:w10="urn:schemas-microsoft-com:office:word" xmlns:w="http://schemas.openxmlformats.org/wordprocessingml/2006/main" xmlns:w14="http://schemas.microsoft.com/office/word/2010/wordml" xmlns:w15="http://schemas.microsoft.com/office/word/2012/wordml" xmlns:wpg="http://schemas.microsoft.com/office/word/2010/wordprocessingGroup" xmlns:wpi="http://schemas.microsoft.com/office/word/2010/wordprocessingInk" xmlns:wne="http://schemas.microsoft.com/office/word/2006/wordml" xmlns:wps="http://schemas.microsoft.com/office/word/2010/wordprocessingShape" mc:Ignorable="w14 w15 wp14">
+  <w:footnote w:type="separator" w:id="-1">
+    <w:p>
+      <w:pPr>
+        <w:spacing w:after="0" w:line="240" w:lineRule="auto"/>
+      </w:pPr>
+      <w:r>
+        <w:separator/>
+      </w:r>
+    </w:p>
+  </w:footnote>
+  <w:footnote w:type="continuationSeparator" w:id="0">
+    <w:p>
+      <w:pPr>
+        <w:spacing w:after="0" w:line="240" w:lineRule="auto"/>
+      </w:pPr>
+      <w:r>
+        <w:continuationSeparator/>
+      </w:r>
+    </w:p>
+  </w:footnote>
+</w:footnotes>
+</file>
+
+<file path=word/header1.xml><?xml version="1.0" encoding="utf-8"?>
+<w:hdr xmlns:wpc="http://schemas.microsoft.com/office/word/2010/wordprocessingCanvas" xmlns:mc="http://schemas.openxmlformats.org/markup-compatibility/2006" xmlns:o="urn:schemas-microsoft-com:office:office" xmlns:r="http://schemas.openxmlformats.org/officeDocument/2006/relationships" xmlns:m="http://schemas.openxmlformats.org/officeDocument/2006/math" xmlns:v="urn:schemas-microsoft-com:vml" xmlns:wp14="http://schemas.microsoft.com/office/word/2010/wordprocessingDrawing" xmlns:wp="http://schemas.openxmlformats.org/drawingml/2006/wordprocessingDrawing" xmlns:w10="urn:schemas-microsoft-com:office:word" xmlns:w="http://schemas.openxmlformats.org/wordprocessingml/2006/main" xmlns:w14="http://schemas.microsoft.com/office/word/2010/wordml" xmlns:w15="http://schemas.microsoft.com/office/word/2012/wordml" xmlns:wpg="http://schemas.microsoft.com/office/word/2010/wordprocessingGroup" xmlns:wpi="http://schemas.microsoft.com/office/word/2010/wordprocessingInk" xmlns:wne="http://schemas.microsoft.com/office/word/2006/wordml" xmlns:wps="http://schemas.microsoft.com/office/word/2010/wordprocessingShape" mc:Ignorable="w14 w15 wp14">
   <w:sdt>
     <w:sdtPr>
-      <w:id w:val="47961270"/>
+      <w:id w:val="757715391"/>
       <w:docPartObj>
-        <w:docPartGallery w:val="Page Numbers (Bottom of Page)"/>
+        <w:docPartGallery w:val="Page Numbers (Top of Page)"/>
         <w:docPartUnique/>
       </w:docPartObj>
     </w:sdtPr>
     <w:sdtEndPr>
       <w:rPr>
+        <w:rFonts w:ascii="Times New Roman" w:hAnsi="Times New Roman" w:cs="Times New Roman"/>
         <w:noProof/>
+        <w:sz w:val="24"/>
+        <w:szCs w:val="24"/>
       </w:rPr>
     </w:sdtEndPr>
     <w:sdtContent>
       <w:p>
         <w:pPr>
-          <w:pStyle w:val="Footer"/>
+          <w:pStyle w:val="Header"/>
           <w:jc w:val="right"/>
+          <w:rPr>
+            <w:rFonts w:ascii="Times New Roman" w:hAnsi="Times New Roman" w:cs="Times New Roman"/>
+            <w:sz w:val="24"/>
+            <w:szCs w:val="24"/>
+          </w:rPr>
         </w:pPr>
         <w:r>
           <w:rPr>
@@ -770,7 +829,7 @@
             <w:sz w:val="24"/>
             <w:szCs w:val="24"/>
           </w:rPr>
-          <w:t>3</w:t>
+          <w:t>41</w:t>
         </w:r>
         <w:r>
           <w:rPr>
@@ -784,47 +843,6 @@
       </w:p>
     </w:sdtContent>
   </w:sdt>
-  <w:p>
-    <w:pPr>
-      <w:pStyle w:val="Footer"/>
-    </w:pPr>
-  </w:p>
-</w:ftr>
-</file>
-
-<file path=word/footnotes.xml><?xml version="1.0" encoding="utf-8"?>
-<w:footnotes xmlns:wpc="http://schemas.microsoft.com/office/word/2010/wordprocessingCanvas" xmlns:mc="http://schemas.openxmlformats.org/markup-compatibility/2006" xmlns:o="urn:schemas-microsoft-com:office:office" xmlns:r="http://schemas.openxmlformats.org/officeDocument/2006/relationships" xmlns:m="http://schemas.openxmlformats.org/officeDocument/2006/math" xmlns:v="urn:schemas-microsoft-com:vml" xmlns:wp14="http://schemas.microsoft.com/office/word/2010/wordprocessingDrawing" xmlns:wp="http://schemas.openxmlformats.org/drawingml/2006/wordprocessingDrawing" xmlns:w10="urn:schemas-microsoft-com:office:word" xmlns:w="http://schemas.openxmlformats.org/wordprocessingml/2006/main" xmlns:w14="http://schemas.microsoft.com/office/word/2010/wordml" xmlns:w15="http://schemas.microsoft.com/office/word/2012/wordml" xmlns:wpg="http://schemas.microsoft.com/office/word/2010/wordprocessingGroup" xmlns:wpi="http://schemas.microsoft.com/office/word/2010/wordprocessingInk" xmlns:wne="http://schemas.microsoft.com/office/word/2006/wordml" xmlns:wps="http://schemas.microsoft.com/office/word/2010/wordprocessingShape" mc:Ignorable="w14 w15 wp14">
-  <w:footnote w:type="separator" w:id="-1">
-    <w:p>
-      <w:pPr>
-        <w:spacing w:after="0" w:line="240" w:lineRule="auto"/>
-      </w:pPr>
-      <w:r>
-        <w:separator/>
-      </w:r>
-    </w:p>
-  </w:footnote>
-  <w:footnote w:type="continuationSeparator" w:id="0">
-    <w:p>
-      <w:pPr>
-        <w:spacing w:after="0" w:line="240" w:lineRule="auto"/>
-      </w:pPr>
-      <w:r>
-        <w:continuationSeparator/>
-      </w:r>
-    </w:p>
-  </w:footnote>
-</w:footnotes>
-</file>
-
-<file path=word/header1.xml><?xml version="1.0" encoding="utf-8"?>
-<w:hdr xmlns:wpc="http://schemas.microsoft.com/office/word/2010/wordprocessingCanvas" xmlns:mc="http://schemas.openxmlformats.org/markup-compatibility/2006" xmlns:o="urn:schemas-microsoft-com:office:office" xmlns:r="http://schemas.openxmlformats.org/officeDocument/2006/relationships" xmlns:m="http://schemas.openxmlformats.org/officeDocument/2006/math" xmlns:v="urn:schemas-microsoft-com:vml" xmlns:wp14="http://schemas.microsoft.com/office/word/2010/wordprocessingDrawing" xmlns:wp="http://schemas.openxmlformats.org/drawingml/2006/wordprocessingDrawing" xmlns:w10="urn:schemas-microsoft-com:office:word" xmlns:w="http://schemas.openxmlformats.org/wordprocessingml/2006/main" xmlns:w14="http://schemas.microsoft.com/office/word/2010/wordml" xmlns:w15="http://schemas.microsoft.com/office/word/2012/wordml" xmlns:wpg="http://schemas.microsoft.com/office/word/2010/wordprocessingGroup" xmlns:wpi="http://schemas.microsoft.com/office/word/2010/wordprocessingInk" xmlns:wne="http://schemas.microsoft.com/office/word/2006/wordml" xmlns:wps="http://schemas.microsoft.com/office/word/2010/wordprocessingShape" mc:Ignorable="w14 w15 wp14">
-  <w:p>
-    <w:pPr>
-      <w:pStyle w:val="Header"/>
-      <w:jc w:val="right"/>
-    </w:pPr>
-  </w:p>
   <w:p>
     <w:pPr>
       <w:pStyle w:val="Header"/>
@@ -2229,7 +2247,7 @@
 </file>
 
 <file path=customXml/itemProps1.xml><?xml version="1.0" encoding="utf-8"?>
-<ds:datastoreItem xmlns:ds="http://schemas.openxmlformats.org/officeDocument/2006/customXml" ds:itemID="{EDC3046A-2073-4E46-B811-D73861441B76}">
+<ds:datastoreItem xmlns:ds="http://schemas.openxmlformats.org/officeDocument/2006/customXml" ds:itemID="{DD07E8BA-F38F-4254-A5B8-7C54F5AE5BC0}">
   <ds:schemaRefs>
     <ds:schemaRef ds:uri="http://schemas.openxmlformats.org/officeDocument/2006/bibliography"/>
   </ds:schemaRefs>

--- a/10 CHAPTER 4.docx
+++ b/10 CHAPTER 4.docx
@@ -270,9 +270,9 @@
         <w:tblLook w:val="04A0" w:firstRow="1" w:lastRow="0" w:firstColumn="1" w:lastColumn="0" w:noHBand="0" w:noVBand="1"/>
       </w:tblPr>
       <w:tblGrid>
+        <w:gridCol w:w="2609"/>
         <w:gridCol w:w="2615"/>
-        <w:gridCol w:w="2621"/>
-        <w:gridCol w:w="2674"/>
+        <w:gridCol w:w="2686"/>
       </w:tblGrid>
       <w:tr>
         <w:tc>
@@ -375,6 +375,24 @@
               </w:rPr>
               <w:t>1687.06</w:t>
             </w:r>
+            <w:r>
+              <w:rPr>
+                <w:rFonts w:ascii="Times New Roman" w:hAnsi="Times New Roman" w:cs="Times New Roman"/>
+                <w:sz w:val="24"/>
+                <w:szCs w:val="24"/>
+              </w:rPr>
+              <w:t xml:space="preserve"> </w:t>
+            </w:r>
+            <w:proofErr w:type="spellStart"/>
+            <w:r>
+              <w:rPr>
+                <w:rFonts w:ascii="Times New Roman" w:hAnsi="Times New Roman" w:cs="Times New Roman"/>
+                <w:sz w:val="24"/>
+                <w:szCs w:val="24"/>
+              </w:rPr>
+              <w:t>ms</w:t>
+            </w:r>
+            <w:proofErr w:type="spellEnd"/>
           </w:p>
         </w:tc>
         <w:tc>
@@ -398,6 +416,24 @@
               </w:rPr>
               <w:t>954.156</w:t>
             </w:r>
+            <w:r>
+              <w:rPr>
+                <w:rFonts w:ascii="Times New Roman" w:hAnsi="Times New Roman" w:cs="Times New Roman"/>
+                <w:sz w:val="24"/>
+                <w:szCs w:val="24"/>
+              </w:rPr>
+              <w:t xml:space="preserve"> </w:t>
+            </w:r>
+            <w:proofErr w:type="spellStart"/>
+            <w:r>
+              <w:rPr>
+                <w:rFonts w:ascii="Times New Roman" w:hAnsi="Times New Roman" w:cs="Times New Roman"/>
+                <w:sz w:val="24"/>
+                <w:szCs w:val="24"/>
+              </w:rPr>
+              <w:t>ms</w:t>
+            </w:r>
+            <w:proofErr w:type="spellEnd"/>
           </w:p>
         </w:tc>
         <w:tc>
@@ -423,6 +459,15 @@
               </w:rPr>
               <w:t>43.44268</w:t>
             </w:r>
+            <w:r>
+              <w:rPr>
+                <w:rFonts w:ascii="Times New Roman" w:hAnsi="Times New Roman" w:cs="Times New Roman"/>
+                <w:color w:val="000000"/>
+                <w:sz w:val="24"/>
+                <w:szCs w:val="24"/>
+              </w:rPr>
+              <w:t>%</w:t>
+            </w:r>
           </w:p>
         </w:tc>
       </w:tr>
@@ -458,6 +503,8 @@
         </w:rPr>
         <w:t>4.2 System Bugs</w:t>
       </w:r>
+      <w:bookmarkStart w:id="0" w:name="_GoBack"/>
+      <w:bookmarkEnd w:id="0"/>
     </w:p>
     <w:p>
       <w:pPr>
@@ -661,17 +708,7 @@
           <w:sz w:val="24"/>
           <w:szCs w:val="24"/>
         </w:rPr>
-        <w:t xml:space="preserve">ors in long term operation of the face detection system. This could be in line with the previous case stated on 4.2.1. The Kernel Panic logs are documented </w:t>
-      </w:r>
-      <w:bookmarkStart w:id="0" w:name="_GoBack"/>
-      <w:bookmarkEnd w:id="0"/>
-      <w:r>
-        <w:rPr>
-          <w:rFonts w:ascii="Times New Roman" w:hAnsi="Times New Roman" w:cs="Times New Roman"/>
-          <w:sz w:val="24"/>
-          <w:szCs w:val="24"/>
-        </w:rPr>
-        <w:t xml:space="preserve">on Appendix </w:t>
+        <w:t xml:space="preserve">ors in long term operation of the face detection system. This could be in line with the previous case stated on 4.2.1. The Kernel Panic logs are documented on Appendix </w:t>
       </w:r>
       <w:r>
         <w:rPr>
@@ -829,7 +866,7 @@
             <w:sz w:val="24"/>
             <w:szCs w:val="24"/>
           </w:rPr>
-          <w:t>41</w:t>
+          <w:t>40</w:t>
         </w:r>
         <w:r>
           <w:rPr>
@@ -2247,7 +2284,7 @@
 </file>
 
 <file path=customXml/itemProps1.xml><?xml version="1.0" encoding="utf-8"?>
-<ds:datastoreItem xmlns:ds="http://schemas.openxmlformats.org/officeDocument/2006/customXml" ds:itemID="{DD07E8BA-F38F-4254-A5B8-7C54F5AE5BC0}">
+<ds:datastoreItem xmlns:ds="http://schemas.openxmlformats.org/officeDocument/2006/customXml" ds:itemID="{58D314B7-8577-48B9-A521-73ED90C756BB}">
   <ds:schemaRefs>
     <ds:schemaRef ds:uri="http://schemas.openxmlformats.org/officeDocument/2006/bibliography"/>
   </ds:schemaRefs>

--- a/10 CHAPTER 4.docx
+++ b/10 CHAPTER 4.docx
@@ -25,6 +25,11 @@
     </w:p>
     <w:p>
       <w:pPr>
+        <w:pStyle w:val="NoSpacing"/>
+      </w:pPr>
+    </w:p>
+    <w:p>
+      <w:pPr>
         <w:spacing w:line="480" w:lineRule="auto"/>
         <w:jc w:val="center"/>
         <w:rPr>
@@ -90,34 +95,7 @@
           <w:sz w:val="24"/>
           <w:szCs w:val="24"/>
         </w:rPr>
-        <w:t>4.1 OpenCV Face</w:t>
-      </w:r>
-      <w:r>
-        <w:rPr>
-          <w:rFonts w:ascii="Times New Roman" w:hAnsi="Times New Roman" w:cs="Times New Roman"/>
-          <w:b/>
-          <w:sz w:val="24"/>
-          <w:szCs w:val="24"/>
-        </w:rPr>
-        <w:t xml:space="preserve"> </w:t>
-      </w:r>
-      <w:r>
-        <w:rPr>
-          <w:rFonts w:ascii="Times New Roman" w:hAnsi="Times New Roman" w:cs="Times New Roman"/>
-          <w:b/>
-          <w:sz w:val="24"/>
-          <w:szCs w:val="24"/>
-        </w:rPr>
-        <w:t>Detect</w:t>
-      </w:r>
-      <w:r>
-        <w:rPr>
-          <w:rFonts w:ascii="Times New Roman" w:hAnsi="Times New Roman" w:cs="Times New Roman"/>
-          <w:b/>
-          <w:sz w:val="24"/>
-          <w:szCs w:val="24"/>
-        </w:rPr>
-        <w:t>ion</w:t>
+        <w:t>4.1 System Integration</w:t>
       </w:r>
     </w:p>
     <w:p>
@@ -133,43 +111,887 @@
       <w:r>
         <w:rPr>
           <w:rFonts w:ascii="Times New Roman" w:hAnsi="Times New Roman" w:cs="Times New Roman"/>
+          <w:b/>
           <w:sz w:val="24"/>
           <w:szCs w:val="24"/>
         </w:rPr>
         <w:tab/>
-        <w:t>Using the modified face detect example program and the s</w:t>
-      </w:r>
-      <w:r>
-        <w:rPr>
-          <w:rFonts w:ascii="Times New Roman" w:hAnsi="Times New Roman" w:cs="Times New Roman"/>
-          <w:sz w:val="24"/>
-          <w:szCs w:val="24"/>
-        </w:rPr>
-        <w:t>tandard Lena.jpg (See APPENDIX K</w:t>
-      </w:r>
-      <w:r>
-        <w:rPr>
-          <w:rFonts w:ascii="Times New Roman" w:hAnsi="Times New Roman" w:cs="Times New Roman"/>
-          <w:sz w:val="24"/>
-          <w:szCs w:val="24"/>
-        </w:rPr>
-        <w:t>) Image, the detection time is recorded and compared to a CISC based system (See APPENDIX G for Specs).</w:t>
-      </w:r>
-      <w:r>
-        <w:rPr>
-          <w:rFonts w:ascii="Times New Roman" w:hAnsi="Times New Roman" w:cs="Times New Roman"/>
-          <w:sz w:val="24"/>
-          <w:szCs w:val="24"/>
-        </w:rPr>
-        <w:t xml:space="preserve"> For test results of Cyclone V, see APPENDIX J.</w:t>
-      </w:r>
-      <w:r>
-        <w:rPr>
-          <w:rFonts w:ascii="Times New Roman" w:hAnsi="Times New Roman" w:cs="Times New Roman"/>
-          <w:sz w:val="24"/>
-          <w:szCs w:val="24"/>
-        </w:rPr>
-        <w:t xml:space="preserve"> For the Intel Core i7 Test Results, See APPENDIX L.</w:t>
+      </w:r>
+      <w:r>
+        <w:rPr>
+          <w:rFonts w:ascii="Times New Roman" w:hAnsi="Times New Roman" w:cs="Times New Roman"/>
+          <w:sz w:val="24"/>
+          <w:szCs w:val="24"/>
+        </w:rPr>
+        <w:t xml:space="preserve">A Hardware and Software Integration system required to run the Linux Kernel and its associated </w:t>
+      </w:r>
+      <w:proofErr w:type="spellStart"/>
+      <w:r>
+        <w:rPr>
+          <w:rFonts w:ascii="Times New Roman" w:hAnsi="Times New Roman" w:cs="Times New Roman"/>
+          <w:sz w:val="24"/>
+          <w:szCs w:val="24"/>
+        </w:rPr>
+        <w:t>Linaro</w:t>
+      </w:r>
+      <w:proofErr w:type="spellEnd"/>
+      <w:r>
+        <w:rPr>
+          <w:rFonts w:ascii="Times New Roman" w:hAnsi="Times New Roman" w:cs="Times New Roman"/>
+          <w:sz w:val="24"/>
+          <w:szCs w:val="24"/>
+        </w:rPr>
+        <w:t xml:space="preserve"> Ubuntu Operating System was successfully designed using Altera Quartus and Altera </w:t>
+      </w:r>
+      <w:proofErr w:type="spellStart"/>
+      <w:r>
+        <w:rPr>
+          <w:rFonts w:ascii="Times New Roman" w:hAnsi="Times New Roman" w:cs="Times New Roman"/>
+          <w:sz w:val="24"/>
+          <w:szCs w:val="24"/>
+        </w:rPr>
+        <w:t>Qsys</w:t>
+      </w:r>
+      <w:proofErr w:type="spellEnd"/>
+      <w:r>
+        <w:rPr>
+          <w:rFonts w:ascii="Times New Roman" w:hAnsi="Times New Roman" w:cs="Times New Roman"/>
+          <w:sz w:val="24"/>
+          <w:szCs w:val="24"/>
+        </w:rPr>
+        <w:t xml:space="preserve">. In the </w:t>
+      </w:r>
+      <w:r>
+        <w:rPr>
+          <w:rFonts w:ascii="Times New Roman" w:hAnsi="Times New Roman" w:cs="Times New Roman"/>
+          <w:b/>
+          <w:sz w:val="24"/>
+          <w:szCs w:val="24"/>
+        </w:rPr>
+        <w:t>Figure 13</w:t>
+      </w:r>
+      <w:r>
+        <w:rPr>
+          <w:rFonts w:ascii="Times New Roman" w:hAnsi="Times New Roman" w:cs="Times New Roman"/>
+          <w:sz w:val="24"/>
+          <w:szCs w:val="24"/>
+        </w:rPr>
+        <w:t xml:space="preserve"> the </w:t>
+      </w:r>
+      <w:proofErr w:type="spellStart"/>
+      <w:r>
+        <w:rPr>
+          <w:rFonts w:ascii="Times New Roman" w:hAnsi="Times New Roman" w:cs="Times New Roman"/>
+          <w:sz w:val="24"/>
+          <w:szCs w:val="24"/>
+        </w:rPr>
+        <w:t>Qsys</w:t>
+      </w:r>
+      <w:proofErr w:type="spellEnd"/>
+      <w:r>
+        <w:rPr>
+          <w:rFonts w:ascii="Times New Roman" w:hAnsi="Times New Roman" w:cs="Times New Roman"/>
+          <w:sz w:val="24"/>
+          <w:szCs w:val="24"/>
+        </w:rPr>
+        <w:t xml:space="preserve"> environment is shown were the Hardware Integration is done. </w:t>
+      </w:r>
+    </w:p>
+    <w:p>
+      <w:pPr>
+        <w:spacing w:line="480" w:lineRule="auto"/>
+        <w:jc w:val="both"/>
+        <w:rPr>
+          <w:rFonts w:ascii="Times New Roman" w:hAnsi="Times New Roman" w:cs="Times New Roman"/>
+          <w:sz w:val="24"/>
+          <w:szCs w:val="24"/>
+        </w:rPr>
+      </w:pPr>
+      <w:r>
+        <w:rPr>
+          <w:rFonts w:ascii="Times New Roman" w:hAnsi="Times New Roman" w:cs="Times New Roman"/>
+          <w:noProof/>
+          <w:sz w:val="24"/>
+          <w:szCs w:val="24"/>
+        </w:rPr>
+        <w:drawing>
+          <wp:inline distT="0" distB="0" distL="0" distR="0">
+            <wp:extent cx="5029200" cy="2771299"/>
+            <wp:effectExtent l="0" t="0" r="0" b="0"/>
+            <wp:docPr id="1" name="Picture 1" descr="H:\Projects\sockitcv\images\0001 System Contents 01.png"/>
+            <wp:cNvGraphicFramePr>
+              <a:graphicFrameLocks xmlns:a="http://schemas.openxmlformats.org/drawingml/2006/main" noChangeAspect="1"/>
+            </wp:cNvGraphicFramePr>
+            <a:graphic xmlns:a="http://schemas.openxmlformats.org/drawingml/2006/main">
+              <a:graphicData uri="http://schemas.openxmlformats.org/drawingml/2006/picture">
+                <pic:pic xmlns:pic="http://schemas.openxmlformats.org/drawingml/2006/picture">
+                  <pic:nvPicPr>
+                    <pic:cNvPr id="0" name="Picture 1" descr="H:\Projects\sockitcv\images\0001 System Contents 01.png"/>
+                    <pic:cNvPicPr>
+                      <a:picLocks noChangeAspect="1" noChangeArrowheads="1"/>
+                    </pic:cNvPicPr>
+                  </pic:nvPicPr>
+                  <pic:blipFill>
+                    <a:blip r:embed="rId8" cstate="print">
+                      <a:extLst>
+                        <a:ext uri="{28A0092B-C50C-407E-A947-70E740481C1C}">
+                          <a14:useLocalDpi xmlns:a14="http://schemas.microsoft.com/office/drawing/2010/main" val="0"/>
+                        </a:ext>
+                      </a:extLst>
+                    </a:blip>
+                    <a:srcRect/>
+                    <a:stretch>
+                      <a:fillRect/>
+                    </a:stretch>
+                  </pic:blipFill>
+                  <pic:spPr bwMode="auto">
+                    <a:xfrm>
+                      <a:off x="0" y="0"/>
+                      <a:ext cx="5029200" cy="2771299"/>
+                    </a:xfrm>
+                    <a:prstGeom prst="rect">
+                      <a:avLst/>
+                    </a:prstGeom>
+                    <a:noFill/>
+                    <a:ln>
+                      <a:noFill/>
+                    </a:ln>
+                  </pic:spPr>
+                </pic:pic>
+              </a:graphicData>
+            </a:graphic>
+          </wp:inline>
+        </w:drawing>
+      </w:r>
+    </w:p>
+    <w:p>
+      <w:pPr>
+        <w:spacing w:line="480" w:lineRule="auto"/>
+        <w:jc w:val="center"/>
+        <w:rPr>
+          <w:rFonts w:ascii="Times New Roman" w:hAnsi="Times New Roman" w:cs="Times New Roman"/>
+          <w:sz w:val="24"/>
+          <w:szCs w:val="24"/>
+        </w:rPr>
+      </w:pPr>
+      <w:r>
+        <w:rPr>
+          <w:rFonts w:ascii="Times New Roman" w:hAnsi="Times New Roman" w:cs="Times New Roman"/>
+          <w:b/>
+          <w:sz w:val="24"/>
+          <w:szCs w:val="24"/>
+        </w:rPr>
+        <w:t xml:space="preserve">Figure 13. </w:t>
+      </w:r>
+      <w:r>
+        <w:rPr>
+          <w:rFonts w:ascii="Times New Roman" w:hAnsi="Times New Roman" w:cs="Times New Roman"/>
+          <w:sz w:val="24"/>
+          <w:szCs w:val="24"/>
+        </w:rPr>
+        <w:t xml:space="preserve">Hardware Design using Altera </w:t>
+      </w:r>
+      <w:proofErr w:type="spellStart"/>
+      <w:r>
+        <w:rPr>
+          <w:rFonts w:ascii="Times New Roman" w:hAnsi="Times New Roman" w:cs="Times New Roman"/>
+          <w:sz w:val="24"/>
+          <w:szCs w:val="24"/>
+        </w:rPr>
+        <w:t>QSys</w:t>
+      </w:r>
+      <w:proofErr w:type="spellEnd"/>
+    </w:p>
+    <w:p>
+      <w:pPr>
+        <w:spacing w:line="480" w:lineRule="auto"/>
+        <w:ind w:firstLine="720"/>
+        <w:rPr>
+          <w:rFonts w:ascii="Times New Roman" w:hAnsi="Times New Roman" w:cs="Times New Roman"/>
+          <w:sz w:val="24"/>
+          <w:szCs w:val="24"/>
+        </w:rPr>
+      </w:pPr>
+      <w:r>
+        <w:rPr>
+          <w:rFonts w:ascii="Times New Roman" w:hAnsi="Times New Roman" w:cs="Times New Roman"/>
+          <w:sz w:val="24"/>
+          <w:szCs w:val="24"/>
+        </w:rPr>
+        <w:lastRenderedPageBreak/>
+        <w:t xml:space="preserve">The output for </w:t>
+      </w:r>
+      <w:proofErr w:type="spellStart"/>
+      <w:r>
+        <w:rPr>
+          <w:rFonts w:ascii="Times New Roman" w:hAnsi="Times New Roman" w:cs="Times New Roman"/>
+          <w:sz w:val="24"/>
+          <w:szCs w:val="24"/>
+        </w:rPr>
+        <w:t>QSys</w:t>
+      </w:r>
+      <w:proofErr w:type="spellEnd"/>
+      <w:r>
+        <w:rPr>
+          <w:rFonts w:ascii="Times New Roman" w:hAnsi="Times New Roman" w:cs="Times New Roman"/>
+          <w:sz w:val="24"/>
+          <w:szCs w:val="24"/>
+        </w:rPr>
+        <w:t xml:space="preserve"> was successfully compiled by Altera Quartus.</w:t>
+      </w:r>
+    </w:p>
+    <w:p>
+      <w:pPr>
+        <w:spacing w:line="480" w:lineRule="auto"/>
+        <w:rPr>
+          <w:rFonts w:ascii="Times New Roman" w:hAnsi="Times New Roman" w:cs="Times New Roman"/>
+          <w:sz w:val="24"/>
+          <w:szCs w:val="24"/>
+        </w:rPr>
+      </w:pPr>
+      <w:r>
+        <w:rPr>
+          <w:rFonts w:ascii="Times New Roman" w:hAnsi="Times New Roman" w:cs="Times New Roman"/>
+          <w:noProof/>
+          <w:sz w:val="24"/>
+          <w:szCs w:val="24"/>
+        </w:rPr>
+        <w:drawing>
+          <wp:inline distT="0" distB="0" distL="0" distR="0">
+            <wp:extent cx="5029200" cy="3932144"/>
+            <wp:effectExtent l="0" t="0" r="0" b="0"/>
+            <wp:docPr id="2" name="Picture 2" descr="H:\Projects\sockitcv\images\0005 Analysis and Synth.png"/>
+            <wp:cNvGraphicFramePr>
+              <a:graphicFrameLocks xmlns:a="http://schemas.openxmlformats.org/drawingml/2006/main" noChangeAspect="1"/>
+            </wp:cNvGraphicFramePr>
+            <a:graphic xmlns:a="http://schemas.openxmlformats.org/drawingml/2006/main">
+              <a:graphicData uri="http://schemas.openxmlformats.org/drawingml/2006/picture">
+                <pic:pic xmlns:pic="http://schemas.openxmlformats.org/drawingml/2006/picture">
+                  <pic:nvPicPr>
+                    <pic:cNvPr id="0" name="Picture 2" descr="H:\Projects\sockitcv\images\0005 Analysis and Synth.png"/>
+                    <pic:cNvPicPr>
+                      <a:picLocks noChangeAspect="1" noChangeArrowheads="1"/>
+                    </pic:cNvPicPr>
+                  </pic:nvPicPr>
+                  <pic:blipFill>
+                    <a:blip r:embed="rId9">
+                      <a:extLst>
+                        <a:ext uri="{28A0092B-C50C-407E-A947-70E740481C1C}">
+                          <a14:useLocalDpi xmlns:a14="http://schemas.microsoft.com/office/drawing/2010/main" val="0"/>
+                        </a:ext>
+                      </a:extLst>
+                    </a:blip>
+                    <a:srcRect/>
+                    <a:stretch>
+                      <a:fillRect/>
+                    </a:stretch>
+                  </pic:blipFill>
+                  <pic:spPr bwMode="auto">
+                    <a:xfrm>
+                      <a:off x="0" y="0"/>
+                      <a:ext cx="5029200" cy="3932144"/>
+                    </a:xfrm>
+                    <a:prstGeom prst="rect">
+                      <a:avLst/>
+                    </a:prstGeom>
+                    <a:noFill/>
+                    <a:ln>
+                      <a:noFill/>
+                    </a:ln>
+                  </pic:spPr>
+                </pic:pic>
+              </a:graphicData>
+            </a:graphic>
+          </wp:inline>
+        </w:drawing>
+      </w:r>
+    </w:p>
+    <w:p>
+      <w:pPr>
+        <w:spacing w:line="480" w:lineRule="auto"/>
+        <w:jc w:val="center"/>
+        <w:rPr>
+          <w:rFonts w:ascii="Times New Roman" w:hAnsi="Times New Roman" w:cs="Times New Roman"/>
+          <w:sz w:val="24"/>
+          <w:szCs w:val="24"/>
+        </w:rPr>
+      </w:pPr>
+      <w:r>
+        <w:rPr>
+          <w:rFonts w:ascii="Times New Roman" w:hAnsi="Times New Roman" w:cs="Times New Roman"/>
+          <w:b/>
+          <w:sz w:val="24"/>
+          <w:szCs w:val="24"/>
+        </w:rPr>
+        <w:t>Figure 14.</w:t>
+      </w:r>
+      <w:r>
+        <w:rPr>
+          <w:rFonts w:ascii="Times New Roman" w:hAnsi="Times New Roman" w:cs="Times New Roman"/>
+          <w:sz w:val="24"/>
+          <w:szCs w:val="24"/>
+        </w:rPr>
+        <w:t xml:space="preserve"> Successful compilation of the Boot loader and Hardware Integration System</w:t>
+      </w:r>
+    </w:p>
+    <w:p>
+      <w:pPr>
+        <w:spacing w:line="480" w:lineRule="auto"/>
+        <w:rPr>
+          <w:rFonts w:ascii="Times New Roman" w:hAnsi="Times New Roman" w:cs="Times New Roman"/>
+          <w:b/>
+          <w:sz w:val="24"/>
+          <w:szCs w:val="24"/>
+        </w:rPr>
+      </w:pPr>
+      <w:r>
+        <w:rPr>
+          <w:rFonts w:ascii="Times New Roman" w:hAnsi="Times New Roman" w:cs="Times New Roman"/>
+          <w:b/>
+          <w:sz w:val="24"/>
+          <w:szCs w:val="24"/>
+        </w:rPr>
+        <w:t>4.2 Linux System</w:t>
+      </w:r>
+    </w:p>
+    <w:p>
+      <w:pPr>
+        <w:spacing w:line="480" w:lineRule="auto"/>
+        <w:jc w:val="both"/>
+        <w:rPr>
+          <w:rFonts w:ascii="Times New Roman" w:hAnsi="Times New Roman" w:cs="Times New Roman"/>
+          <w:sz w:val="24"/>
+          <w:szCs w:val="24"/>
+        </w:rPr>
+      </w:pPr>
+      <w:r>
+        <w:rPr>
+          <w:rFonts w:ascii="Times New Roman" w:hAnsi="Times New Roman" w:cs="Times New Roman"/>
+          <w:sz w:val="24"/>
+          <w:szCs w:val="24"/>
+        </w:rPr>
+        <w:tab/>
+        <w:t xml:space="preserve">The Linux System was also successfully compiled with the intended modifications using the </w:t>
+      </w:r>
+      <w:proofErr w:type="spellStart"/>
+      <w:r>
+        <w:rPr>
+          <w:rFonts w:ascii="Times New Roman" w:hAnsi="Times New Roman" w:cs="Times New Roman"/>
+          <w:sz w:val="24"/>
+          <w:szCs w:val="24"/>
+        </w:rPr>
+        <w:t>menuconfig</w:t>
+      </w:r>
+      <w:proofErr w:type="spellEnd"/>
+      <w:r>
+        <w:rPr>
+          <w:rFonts w:ascii="Times New Roman" w:hAnsi="Times New Roman" w:cs="Times New Roman"/>
+          <w:sz w:val="24"/>
+          <w:szCs w:val="24"/>
+        </w:rPr>
+        <w:t xml:space="preserve"> tool of the Linux build environment. Shown in </w:t>
+      </w:r>
+      <w:r>
+        <w:rPr>
+          <w:rFonts w:ascii="Times New Roman" w:hAnsi="Times New Roman" w:cs="Times New Roman"/>
+          <w:b/>
+          <w:sz w:val="24"/>
+          <w:szCs w:val="24"/>
+        </w:rPr>
+        <w:t>Figure 15</w:t>
+      </w:r>
+      <w:r>
+        <w:rPr>
+          <w:rFonts w:ascii="Times New Roman" w:hAnsi="Times New Roman" w:cs="Times New Roman"/>
+          <w:sz w:val="24"/>
+          <w:szCs w:val="24"/>
+        </w:rPr>
+        <w:t xml:space="preserve"> is the Linux Build Environment toolset.</w:t>
+      </w:r>
+    </w:p>
+    <w:p>
+      <w:pPr>
+        <w:spacing w:line="480" w:lineRule="auto"/>
+        <w:rPr>
+          <w:rFonts w:ascii="Times New Roman" w:hAnsi="Times New Roman" w:cs="Times New Roman"/>
+          <w:sz w:val="24"/>
+          <w:szCs w:val="24"/>
+        </w:rPr>
+      </w:pPr>
+      <w:r>
+        <w:rPr>
+          <w:rFonts w:ascii="Times New Roman" w:hAnsi="Times New Roman" w:cs="Times New Roman"/>
+          <w:noProof/>
+          <w:sz w:val="24"/>
+          <w:szCs w:val="24"/>
+        </w:rPr>
+        <w:lastRenderedPageBreak/>
+        <w:drawing>
+          <wp:inline distT="0" distB="0" distL="0" distR="0">
+            <wp:extent cx="5029200" cy="3216187"/>
+            <wp:effectExtent l="0" t="0" r="0" b="3810"/>
+            <wp:docPr id="3" name="Picture 3" descr="H:\Projects\sockitcv\images\Screenshot from 2014-03-30 17-54-03.png"/>
+            <wp:cNvGraphicFramePr>
+              <a:graphicFrameLocks xmlns:a="http://schemas.openxmlformats.org/drawingml/2006/main" noChangeAspect="1"/>
+            </wp:cNvGraphicFramePr>
+            <a:graphic xmlns:a="http://schemas.openxmlformats.org/drawingml/2006/main">
+              <a:graphicData uri="http://schemas.openxmlformats.org/drawingml/2006/picture">
+                <pic:pic xmlns:pic="http://schemas.openxmlformats.org/drawingml/2006/picture">
+                  <pic:nvPicPr>
+                    <pic:cNvPr id="0" name="Picture 3" descr="H:\Projects\sockitcv\images\Screenshot from 2014-03-30 17-54-03.png"/>
+                    <pic:cNvPicPr>
+                      <a:picLocks noChangeAspect="1" noChangeArrowheads="1"/>
+                    </pic:cNvPicPr>
+                  </pic:nvPicPr>
+                  <pic:blipFill>
+                    <a:blip r:embed="rId10">
+                      <a:extLst>
+                        <a:ext uri="{28A0092B-C50C-407E-A947-70E740481C1C}">
+                          <a14:useLocalDpi xmlns:a14="http://schemas.microsoft.com/office/drawing/2010/main" val="0"/>
+                        </a:ext>
+                      </a:extLst>
+                    </a:blip>
+                    <a:srcRect/>
+                    <a:stretch>
+                      <a:fillRect/>
+                    </a:stretch>
+                  </pic:blipFill>
+                  <pic:spPr bwMode="auto">
+                    <a:xfrm>
+                      <a:off x="0" y="0"/>
+                      <a:ext cx="5029200" cy="3216187"/>
+                    </a:xfrm>
+                    <a:prstGeom prst="rect">
+                      <a:avLst/>
+                    </a:prstGeom>
+                    <a:noFill/>
+                    <a:ln>
+                      <a:noFill/>
+                    </a:ln>
+                  </pic:spPr>
+                </pic:pic>
+              </a:graphicData>
+            </a:graphic>
+          </wp:inline>
+        </w:drawing>
+      </w:r>
+    </w:p>
+    <w:p>
+      <w:pPr>
+        <w:spacing w:line="480" w:lineRule="auto"/>
+        <w:jc w:val="center"/>
+        <w:rPr>
+          <w:rFonts w:ascii="Times New Roman" w:hAnsi="Times New Roman" w:cs="Times New Roman"/>
+          <w:sz w:val="24"/>
+          <w:szCs w:val="24"/>
+        </w:rPr>
+      </w:pPr>
+      <w:r>
+        <w:rPr>
+          <w:rFonts w:ascii="Times New Roman" w:hAnsi="Times New Roman" w:cs="Times New Roman"/>
+          <w:b/>
+          <w:sz w:val="24"/>
+          <w:szCs w:val="24"/>
+        </w:rPr>
+        <w:t>Figure 15.</w:t>
+      </w:r>
+      <w:r>
+        <w:rPr>
+          <w:rFonts w:ascii="Times New Roman" w:hAnsi="Times New Roman" w:cs="Times New Roman"/>
+          <w:sz w:val="24"/>
+          <w:szCs w:val="24"/>
+        </w:rPr>
+        <w:t xml:space="preserve"> Linux Build environment toolset.</w:t>
+      </w:r>
+    </w:p>
+    <w:p>
+      <w:pPr>
+        <w:spacing w:line="480" w:lineRule="auto"/>
+        <w:ind w:firstLine="720"/>
+        <w:jc w:val="both"/>
+        <w:rPr>
+          <w:rFonts w:ascii="Times New Roman" w:hAnsi="Times New Roman" w:cs="Times New Roman"/>
+          <w:sz w:val="24"/>
+          <w:szCs w:val="24"/>
+        </w:rPr>
+      </w:pPr>
+      <w:r>
+        <w:rPr>
+          <w:rFonts w:ascii="Times New Roman" w:hAnsi="Times New Roman" w:cs="Times New Roman"/>
+          <w:b/>
+          <w:sz w:val="24"/>
+          <w:szCs w:val="24"/>
+        </w:rPr>
+        <w:t>Figure 16</w:t>
+      </w:r>
+      <w:r>
+        <w:rPr>
+          <w:rFonts w:ascii="Times New Roman" w:hAnsi="Times New Roman" w:cs="Times New Roman"/>
+          <w:sz w:val="24"/>
+          <w:szCs w:val="24"/>
+        </w:rPr>
+        <w:t xml:space="preserve"> shows the </w:t>
+      </w:r>
+      <w:proofErr w:type="spellStart"/>
+      <w:r>
+        <w:rPr>
+          <w:rFonts w:ascii="Times New Roman" w:hAnsi="Times New Roman" w:cs="Times New Roman"/>
+          <w:sz w:val="24"/>
+          <w:szCs w:val="24"/>
+        </w:rPr>
+        <w:t>menuconfig</w:t>
+      </w:r>
+      <w:proofErr w:type="spellEnd"/>
+      <w:r>
+        <w:rPr>
+          <w:rFonts w:ascii="Times New Roman" w:hAnsi="Times New Roman" w:cs="Times New Roman"/>
+          <w:sz w:val="24"/>
+          <w:szCs w:val="24"/>
+        </w:rPr>
+        <w:t xml:space="preserve"> tool where the UVC Kernel Module was successfully configured to allow the Linux Kernel to detect Web</w:t>
+      </w:r>
+      <w:r>
+        <w:rPr>
+          <w:rFonts w:ascii="Times New Roman" w:hAnsi="Times New Roman" w:cs="Times New Roman"/>
+          <w:sz w:val="24"/>
+          <w:szCs w:val="24"/>
+        </w:rPr>
+        <w:t>c</w:t>
+      </w:r>
+      <w:r>
+        <w:rPr>
+          <w:rFonts w:ascii="Times New Roman" w:hAnsi="Times New Roman" w:cs="Times New Roman"/>
+          <w:sz w:val="24"/>
+          <w:szCs w:val="24"/>
+        </w:rPr>
+        <w:t xml:space="preserve">am especially the Logitech C525 used in this study. </w:t>
+      </w:r>
+    </w:p>
+    <w:p>
+      <w:pPr>
+        <w:spacing w:line="480" w:lineRule="auto"/>
+        <w:jc w:val="both"/>
+        <w:rPr>
+          <w:rFonts w:ascii="Times New Roman" w:hAnsi="Times New Roman" w:cs="Times New Roman"/>
+          <w:b/>
+          <w:sz w:val="24"/>
+          <w:szCs w:val="24"/>
+        </w:rPr>
+      </w:pPr>
+      <w:r>
+        <w:rPr>
+          <w:rFonts w:ascii="Times New Roman" w:hAnsi="Times New Roman" w:cs="Times New Roman"/>
+          <w:b/>
+          <w:sz w:val="24"/>
+          <w:szCs w:val="24"/>
+        </w:rPr>
+        <w:t>4.3 OpenCV Library</w:t>
+      </w:r>
+      <w:r>
+        <w:rPr>
+          <w:rFonts w:ascii="Times New Roman" w:hAnsi="Times New Roman" w:cs="Times New Roman"/>
+          <w:b/>
+          <w:sz w:val="24"/>
+          <w:szCs w:val="24"/>
+        </w:rPr>
+        <w:t xml:space="preserve"> &amp; Face Detection</w:t>
+      </w:r>
+    </w:p>
+    <w:p>
+      <w:pPr>
+        <w:spacing w:line="480" w:lineRule="auto"/>
+        <w:ind w:firstLine="720"/>
+        <w:jc w:val="both"/>
+        <w:rPr>
+          <w:rFonts w:ascii="Times New Roman" w:hAnsi="Times New Roman" w:cs="Times New Roman"/>
+          <w:sz w:val="24"/>
+          <w:szCs w:val="24"/>
+        </w:rPr>
+      </w:pPr>
+      <w:r>
+        <w:rPr>
+          <w:rFonts w:ascii="Times New Roman" w:hAnsi="Times New Roman" w:cs="Times New Roman"/>
+          <w:sz w:val="24"/>
+          <w:szCs w:val="24"/>
+        </w:rPr>
+        <w:t xml:space="preserve">Within the Linux System on SoCKit, the OpenCV System was compiled along with the face detection program. A script was then programmed such that data from the webcam will be sent to the face detection program. In </w:t>
+      </w:r>
+      <w:r>
+        <w:rPr>
+          <w:rFonts w:ascii="Times New Roman" w:hAnsi="Times New Roman" w:cs="Times New Roman"/>
+          <w:b/>
+          <w:sz w:val="24"/>
+          <w:szCs w:val="24"/>
+        </w:rPr>
+        <w:t>Figure 17</w:t>
+      </w:r>
+      <w:r>
+        <w:rPr>
+          <w:rFonts w:ascii="Times New Roman" w:hAnsi="Times New Roman" w:cs="Times New Roman"/>
+          <w:sz w:val="24"/>
+          <w:szCs w:val="24"/>
+        </w:rPr>
+        <w:t>, the compilation of the face detection program is shown as successful.</w:t>
+      </w:r>
+    </w:p>
+    <w:p>
+      <w:pPr>
+        <w:spacing w:line="480" w:lineRule="auto"/>
+        <w:ind w:firstLine="720"/>
+        <w:jc w:val="both"/>
+        <w:rPr>
+          <w:rFonts w:ascii="Times New Roman" w:hAnsi="Times New Roman" w:cs="Times New Roman"/>
+          <w:sz w:val="24"/>
+          <w:szCs w:val="24"/>
+        </w:rPr>
+      </w:pPr>
+    </w:p>
+    <w:p>
+      <w:pPr>
+        <w:spacing w:line="480" w:lineRule="auto"/>
+        <w:jc w:val="both"/>
+        <w:rPr>
+          <w:rFonts w:ascii="Times New Roman" w:hAnsi="Times New Roman" w:cs="Times New Roman"/>
+          <w:sz w:val="24"/>
+          <w:szCs w:val="24"/>
+        </w:rPr>
+      </w:pPr>
+      <w:r>
+        <w:rPr>
+          <w:rFonts w:ascii="Times New Roman" w:hAnsi="Times New Roman" w:cs="Times New Roman"/>
+          <w:noProof/>
+          <w:sz w:val="24"/>
+          <w:szCs w:val="24"/>
+        </w:rPr>
+        <w:lastRenderedPageBreak/>
+        <w:drawing>
+          <wp:inline distT="0" distB="0" distL="0" distR="0" wp14:anchorId="37756AFA" wp14:editId="2E95C506">
+            <wp:extent cx="5029200" cy="3216187"/>
+            <wp:effectExtent l="0" t="0" r="0" b="3810"/>
+            <wp:docPr id="4" name="Picture 4" descr="H:\Projects\sockitcv\images\Screenshot from 2014-03-30 17-53-22.png"/>
+            <wp:cNvGraphicFramePr>
+              <a:graphicFrameLocks xmlns:a="http://schemas.openxmlformats.org/drawingml/2006/main" noChangeAspect="1"/>
+            </wp:cNvGraphicFramePr>
+            <a:graphic xmlns:a="http://schemas.openxmlformats.org/drawingml/2006/main">
+              <a:graphicData uri="http://schemas.openxmlformats.org/drawingml/2006/picture">
+                <pic:pic xmlns:pic="http://schemas.openxmlformats.org/drawingml/2006/picture">
+                  <pic:nvPicPr>
+                    <pic:cNvPr id="0" name="Picture 4" descr="H:\Projects\sockitcv\images\Screenshot from 2014-03-30 17-53-22.png"/>
+                    <pic:cNvPicPr>
+                      <a:picLocks noChangeAspect="1" noChangeArrowheads="1"/>
+                    </pic:cNvPicPr>
+                  </pic:nvPicPr>
+                  <pic:blipFill>
+                    <a:blip r:embed="rId11">
+                      <a:extLst>
+                        <a:ext uri="{28A0092B-C50C-407E-A947-70E740481C1C}">
+                          <a14:useLocalDpi xmlns:a14="http://schemas.microsoft.com/office/drawing/2010/main" val="0"/>
+                        </a:ext>
+                      </a:extLst>
+                    </a:blip>
+                    <a:srcRect/>
+                    <a:stretch>
+                      <a:fillRect/>
+                    </a:stretch>
+                  </pic:blipFill>
+                  <pic:spPr bwMode="auto">
+                    <a:xfrm>
+                      <a:off x="0" y="0"/>
+                      <a:ext cx="5029200" cy="3216187"/>
+                    </a:xfrm>
+                    <a:prstGeom prst="rect">
+                      <a:avLst/>
+                    </a:prstGeom>
+                    <a:noFill/>
+                    <a:ln>
+                      <a:noFill/>
+                    </a:ln>
+                  </pic:spPr>
+                </pic:pic>
+              </a:graphicData>
+            </a:graphic>
+          </wp:inline>
+        </w:drawing>
+      </w:r>
+    </w:p>
+    <w:p>
+      <w:pPr>
+        <w:spacing w:line="480" w:lineRule="auto"/>
+        <w:jc w:val="center"/>
+        <w:rPr>
+          <w:rFonts w:ascii="Times New Roman" w:hAnsi="Times New Roman" w:cs="Times New Roman"/>
+          <w:sz w:val="24"/>
+          <w:szCs w:val="24"/>
+        </w:rPr>
+      </w:pPr>
+      <w:r>
+        <w:rPr>
+          <w:rFonts w:ascii="Times New Roman" w:hAnsi="Times New Roman" w:cs="Times New Roman"/>
+          <w:b/>
+          <w:sz w:val="24"/>
+          <w:szCs w:val="24"/>
+        </w:rPr>
+        <w:t xml:space="preserve">Figure 16. </w:t>
+      </w:r>
+      <w:proofErr w:type="spellStart"/>
+      <w:r>
+        <w:rPr>
+          <w:rFonts w:ascii="Times New Roman" w:hAnsi="Times New Roman" w:cs="Times New Roman"/>
+          <w:sz w:val="24"/>
+          <w:szCs w:val="24"/>
+        </w:rPr>
+        <w:t>Menuconfig</w:t>
+      </w:r>
+      <w:proofErr w:type="spellEnd"/>
+      <w:r>
+        <w:rPr>
+          <w:rFonts w:ascii="Times New Roman" w:hAnsi="Times New Roman" w:cs="Times New Roman"/>
+          <w:sz w:val="24"/>
+          <w:szCs w:val="24"/>
+        </w:rPr>
+        <w:t xml:space="preserve"> tool</w:t>
+      </w:r>
+    </w:p>
+    <w:p>
+      <w:pPr>
+        <w:spacing w:line="480" w:lineRule="auto"/>
+        <w:rPr>
+          <w:rFonts w:ascii="Times New Roman" w:hAnsi="Times New Roman" w:cs="Times New Roman"/>
+          <w:b/>
+          <w:sz w:val="24"/>
+          <w:szCs w:val="24"/>
+        </w:rPr>
+      </w:pPr>
+      <w:r>
+        <w:rPr>
+          <w:rFonts w:ascii="Times New Roman" w:hAnsi="Times New Roman" w:cs="Times New Roman"/>
+          <w:b/>
+          <w:sz w:val="24"/>
+          <w:szCs w:val="24"/>
+        </w:rPr>
+        <w:t>4.4</w:t>
+      </w:r>
+      <w:r>
+        <w:rPr>
+          <w:rFonts w:ascii="Times New Roman" w:hAnsi="Times New Roman" w:cs="Times New Roman"/>
+          <w:b/>
+          <w:sz w:val="24"/>
+          <w:szCs w:val="24"/>
+        </w:rPr>
+        <w:t xml:space="preserve"> Performance Comparison</w:t>
+      </w:r>
+    </w:p>
+    <w:p>
+      <w:pPr>
+        <w:spacing w:line="480" w:lineRule="auto"/>
+        <w:ind w:firstLine="720"/>
+        <w:jc w:val="both"/>
+        <w:rPr>
+          <w:rFonts w:ascii="Times New Roman" w:hAnsi="Times New Roman" w:cs="Times New Roman"/>
+          <w:sz w:val="24"/>
+          <w:szCs w:val="24"/>
+        </w:rPr>
+      </w:pPr>
+      <w:r>
+        <w:rPr>
+          <w:rFonts w:ascii="Times New Roman" w:hAnsi="Times New Roman" w:cs="Times New Roman"/>
+          <w:sz w:val="24"/>
+          <w:szCs w:val="24"/>
+        </w:rPr>
+        <w:t xml:space="preserve">Using the modified face detect example program and the standard Lena.jpg (See </w:t>
+      </w:r>
+      <w:r>
+        <w:rPr>
+          <w:rFonts w:ascii="Times New Roman" w:hAnsi="Times New Roman" w:cs="Times New Roman"/>
+          <w:b/>
+          <w:sz w:val="24"/>
+          <w:szCs w:val="24"/>
+        </w:rPr>
+        <w:t>Appendix K</w:t>
+      </w:r>
+      <w:r>
+        <w:rPr>
+          <w:rFonts w:ascii="Times New Roman" w:hAnsi="Times New Roman" w:cs="Times New Roman"/>
+          <w:sz w:val="24"/>
+          <w:szCs w:val="24"/>
+        </w:rPr>
+        <w:t>) Image, the detection time is recorded</w:t>
+      </w:r>
+      <w:r>
+        <w:rPr>
+          <w:rFonts w:ascii="Times New Roman" w:hAnsi="Times New Roman" w:cs="Times New Roman"/>
+          <w:sz w:val="24"/>
+          <w:szCs w:val="24"/>
+        </w:rPr>
+        <w:t xml:space="preserve"> on </w:t>
+      </w:r>
+      <w:r>
+        <w:rPr>
+          <w:rFonts w:ascii="Times New Roman" w:hAnsi="Times New Roman" w:cs="Times New Roman"/>
+          <w:b/>
+          <w:sz w:val="24"/>
+          <w:szCs w:val="24"/>
+        </w:rPr>
+        <w:t>Table 1</w:t>
+      </w:r>
+      <w:r>
+        <w:rPr>
+          <w:rFonts w:ascii="Times New Roman" w:hAnsi="Times New Roman" w:cs="Times New Roman"/>
+          <w:sz w:val="24"/>
+          <w:szCs w:val="24"/>
+        </w:rPr>
+        <w:t xml:space="preserve"> and compared to a CISC based system (See </w:t>
+      </w:r>
+      <w:r>
+        <w:rPr>
+          <w:rFonts w:ascii="Times New Roman" w:hAnsi="Times New Roman" w:cs="Times New Roman"/>
+          <w:b/>
+          <w:sz w:val="24"/>
+          <w:szCs w:val="24"/>
+        </w:rPr>
+        <w:t>Appendix G</w:t>
+      </w:r>
+      <w:r>
+        <w:rPr>
+          <w:rFonts w:ascii="Times New Roman" w:hAnsi="Times New Roman" w:cs="Times New Roman"/>
+          <w:sz w:val="24"/>
+          <w:szCs w:val="24"/>
+        </w:rPr>
+        <w:t xml:space="preserve"> for Specs). For test results of Cyclone V, see </w:t>
+      </w:r>
+      <w:r>
+        <w:rPr>
+          <w:rFonts w:ascii="Times New Roman" w:hAnsi="Times New Roman" w:cs="Times New Roman"/>
+          <w:b/>
+          <w:sz w:val="24"/>
+          <w:szCs w:val="24"/>
+        </w:rPr>
+        <w:t>Appendix J</w:t>
+      </w:r>
+      <w:r>
+        <w:rPr>
+          <w:rFonts w:ascii="Times New Roman" w:hAnsi="Times New Roman" w:cs="Times New Roman"/>
+          <w:sz w:val="24"/>
+          <w:szCs w:val="24"/>
+        </w:rPr>
+        <w:t xml:space="preserve">. For the Intel Core i7 Test Results, See </w:t>
+      </w:r>
+      <w:r>
+        <w:rPr>
+          <w:rFonts w:ascii="Times New Roman" w:hAnsi="Times New Roman" w:cs="Times New Roman"/>
+          <w:b/>
+          <w:sz w:val="24"/>
+          <w:szCs w:val="24"/>
+        </w:rPr>
+        <w:t>Appendix L</w:t>
+      </w:r>
+      <w:r>
+        <w:rPr>
+          <w:rFonts w:ascii="Times New Roman" w:hAnsi="Times New Roman" w:cs="Times New Roman"/>
+          <w:sz w:val="24"/>
+          <w:szCs w:val="24"/>
+        </w:rPr>
+        <w:t>.</w:t>
       </w:r>
     </w:p>
     <w:p>
@@ -260,8 +1082,64 @@
           <w:sz w:val="24"/>
           <w:szCs w:val="24"/>
         </w:rPr>
-        <w:t xml:space="preserve"> Comparrison of CISC based and Cyclon V SoC.</w:t>
-      </w:r>
+        <w:t xml:space="preserve"> </w:t>
+      </w:r>
+      <w:proofErr w:type="spellStart"/>
+      <w:r>
+        <w:rPr>
+          <w:rFonts w:ascii="Times New Roman" w:hAnsi="Times New Roman" w:cs="Times New Roman"/>
+          <w:i w:val="0"/>
+          <w:color w:val="auto"/>
+          <w:sz w:val="24"/>
+          <w:szCs w:val="24"/>
+        </w:rPr>
+        <w:t>Comparrison</w:t>
+      </w:r>
+      <w:proofErr w:type="spellEnd"/>
+      <w:r>
+        <w:rPr>
+          <w:rFonts w:ascii="Times New Roman" w:hAnsi="Times New Roman" w:cs="Times New Roman"/>
+          <w:i w:val="0"/>
+          <w:color w:val="auto"/>
+          <w:sz w:val="24"/>
+          <w:szCs w:val="24"/>
+        </w:rPr>
+        <w:t xml:space="preserve"> of CISC based and </w:t>
+      </w:r>
+      <w:proofErr w:type="spellStart"/>
+      <w:r>
+        <w:rPr>
+          <w:rFonts w:ascii="Times New Roman" w:hAnsi="Times New Roman" w:cs="Times New Roman"/>
+          <w:i w:val="0"/>
+          <w:color w:val="auto"/>
+          <w:sz w:val="24"/>
+          <w:szCs w:val="24"/>
+        </w:rPr>
+        <w:t>Cyclon</w:t>
+      </w:r>
+      <w:proofErr w:type="spellEnd"/>
+      <w:r>
+        <w:rPr>
+          <w:rFonts w:ascii="Times New Roman" w:hAnsi="Times New Roman" w:cs="Times New Roman"/>
+          <w:i w:val="0"/>
+          <w:color w:val="auto"/>
+          <w:sz w:val="24"/>
+          <w:szCs w:val="24"/>
+        </w:rPr>
+        <w:t xml:space="preserve"> V </w:t>
+      </w:r>
+      <w:proofErr w:type="spellStart"/>
+      <w:r>
+        <w:rPr>
+          <w:rFonts w:ascii="Times New Roman" w:hAnsi="Times New Roman" w:cs="Times New Roman"/>
+          <w:i w:val="0"/>
+          <w:color w:val="auto"/>
+          <w:sz w:val="24"/>
+          <w:szCs w:val="24"/>
+        </w:rPr>
+        <w:t>SoC.</w:t>
+      </w:r>
+      <w:proofErr w:type="spellEnd"/>
     </w:p>
     <w:tbl>
       <w:tblPr>
@@ -294,15 +1172,7 @@
                 <w:sz w:val="24"/>
                 <w:szCs w:val="24"/>
               </w:rPr>
-              <w:t xml:space="preserve">Intel Core i7 </w:t>
-            </w:r>
-            <w:r>
-              <w:rPr>
-                <w:rFonts w:ascii="Times New Roman" w:hAnsi="Times New Roman" w:cs="Times New Roman"/>
-                <w:sz w:val="24"/>
-                <w:szCs w:val="24"/>
-              </w:rPr>
-              <w:t>CISC Based</w:t>
+              <w:t>Intel Core i7 CISC Based</w:t>
             </w:r>
           </w:p>
         </w:tc>
@@ -475,13 +1345,104 @@
     <w:p>
       <w:pPr>
         <w:spacing w:line="480" w:lineRule="auto"/>
-        <w:jc w:val="both"/>
-        <w:rPr>
-          <w:rFonts w:ascii="Times New Roman" w:hAnsi="Times New Roman" w:cs="Times New Roman"/>
-          <w:sz w:val="24"/>
-          <w:szCs w:val="24"/>
-        </w:rPr>
-      </w:pPr>
+        <w:rPr>
+          <w:rFonts w:ascii="Times New Roman" w:hAnsi="Times New Roman" w:cs="Times New Roman"/>
+          <w:sz w:val="24"/>
+          <w:szCs w:val="24"/>
+        </w:rPr>
+      </w:pPr>
+    </w:p>
+    <w:p>
+      <w:pPr>
+        <w:spacing w:line="480" w:lineRule="auto"/>
+        <w:rPr>
+          <w:rFonts w:ascii="Times New Roman" w:hAnsi="Times New Roman" w:cs="Times New Roman"/>
+          <w:sz w:val="24"/>
+          <w:szCs w:val="24"/>
+        </w:rPr>
+      </w:pPr>
+      <w:r>
+        <w:rPr>
+          <w:noProof/>
+        </w:rPr>
+        <w:lastRenderedPageBreak/>
+        <w:drawing>
+          <wp:inline distT="0" distB="0" distL="0" distR="0">
+            <wp:extent cx="5029200" cy="2686833"/>
+            <wp:effectExtent l="0" t="0" r="0" b="0"/>
+            <wp:docPr id="5" name="Picture 5" descr="http://i.imgur.com/ZyIGmyY.png"/>
+            <wp:cNvGraphicFramePr>
+              <a:graphicFrameLocks xmlns:a="http://schemas.openxmlformats.org/drawingml/2006/main" noChangeAspect="1"/>
+            </wp:cNvGraphicFramePr>
+            <a:graphic xmlns:a="http://schemas.openxmlformats.org/drawingml/2006/main">
+              <a:graphicData uri="http://schemas.openxmlformats.org/drawingml/2006/picture">
+                <pic:pic xmlns:pic="http://schemas.openxmlformats.org/drawingml/2006/picture">
+                  <pic:nvPicPr>
+                    <pic:cNvPr id="0" name="Picture 5" descr="http://i.imgur.com/ZyIGmyY.png"/>
+                    <pic:cNvPicPr>
+                      <a:picLocks noChangeAspect="1" noChangeArrowheads="1"/>
+                    </pic:cNvPicPr>
+                  </pic:nvPicPr>
+                  <pic:blipFill>
+                    <a:blip r:embed="rId12">
+                      <a:extLst>
+                        <a:ext uri="{28A0092B-C50C-407E-A947-70E740481C1C}">
+                          <a14:useLocalDpi xmlns:a14="http://schemas.microsoft.com/office/drawing/2010/main" val="0"/>
+                        </a:ext>
+                      </a:extLst>
+                    </a:blip>
+                    <a:srcRect/>
+                    <a:stretch>
+                      <a:fillRect/>
+                    </a:stretch>
+                  </pic:blipFill>
+                  <pic:spPr bwMode="auto">
+                    <a:xfrm>
+                      <a:off x="0" y="0"/>
+                      <a:ext cx="5029200" cy="2686833"/>
+                    </a:xfrm>
+                    <a:prstGeom prst="rect">
+                      <a:avLst/>
+                    </a:prstGeom>
+                    <a:noFill/>
+                    <a:ln>
+                      <a:noFill/>
+                    </a:ln>
+                  </pic:spPr>
+                </pic:pic>
+              </a:graphicData>
+            </a:graphic>
+          </wp:inline>
+        </w:drawing>
+      </w:r>
+    </w:p>
+    <w:p>
+      <w:pPr>
+        <w:spacing w:line="480" w:lineRule="auto"/>
+        <w:jc w:val="center"/>
+        <w:rPr>
+          <w:rFonts w:ascii="Times New Roman" w:hAnsi="Times New Roman" w:cs="Times New Roman"/>
+          <w:sz w:val="24"/>
+          <w:szCs w:val="24"/>
+        </w:rPr>
+      </w:pPr>
+      <w:r>
+        <w:rPr>
+          <w:rFonts w:ascii="Times New Roman" w:hAnsi="Times New Roman" w:cs="Times New Roman"/>
+          <w:b/>
+          <w:sz w:val="24"/>
+          <w:szCs w:val="24"/>
+        </w:rPr>
+        <w:t>Figure 17.</w:t>
+      </w:r>
+      <w:r>
+        <w:rPr>
+          <w:rFonts w:ascii="Times New Roman" w:hAnsi="Times New Roman" w:cs="Times New Roman"/>
+          <w:sz w:val="24"/>
+          <w:szCs w:val="24"/>
+        </w:rPr>
+        <w:t xml:space="preserve"> Successfully compiled the face detection program</w:t>
+      </w:r>
     </w:p>
     <w:p>
       <w:pPr>
@@ -494,18 +1455,36 @@
           <w:szCs w:val="24"/>
         </w:rPr>
       </w:pPr>
-      <w:r>
-        <w:rPr>
-          <w:rFonts w:ascii="Times New Roman" w:hAnsi="Times New Roman" w:cs="Times New Roman"/>
-          <w:b/>
-          <w:sz w:val="24"/>
-          <w:szCs w:val="24"/>
-        </w:rPr>
-        <w:t>4.2 System Bugs</w:t>
-      </w:r>
       <w:bookmarkStart w:id="0" w:name="_GoBack"/>
-      <w:bookmarkEnd w:id="0"/>
-    </w:p>
+      <w:r>
+        <w:rPr>
+          <w:rFonts w:ascii="Times New Roman" w:hAnsi="Times New Roman" w:cs="Times New Roman"/>
+          <w:b/>
+          <w:sz w:val="24"/>
+          <w:szCs w:val="24"/>
+        </w:rPr>
+        <w:t>4.</w:t>
+      </w:r>
+      <w:r>
+        <w:rPr>
+          <w:rFonts w:ascii="Times New Roman" w:hAnsi="Times New Roman" w:cs="Times New Roman"/>
+          <w:b/>
+          <w:sz w:val="24"/>
+          <w:szCs w:val="24"/>
+        </w:rPr>
+        <w:t>5</w:t>
+      </w:r>
+      <w:r>
+        <w:rPr>
+          <w:rFonts w:ascii="Times New Roman" w:hAnsi="Times New Roman" w:cs="Times New Roman"/>
+          <w:b/>
+          <w:sz w:val="24"/>
+          <w:szCs w:val="24"/>
+        </w:rPr>
+        <w:t xml:space="preserve"> System Bugs</w:t>
+      </w:r>
+    </w:p>
+    <w:bookmarkEnd w:id="0"/>
     <w:p>
       <w:pPr>
         <w:spacing w:line="480" w:lineRule="auto"/>
@@ -544,8 +1523,25 @@
           <w:sz w:val="24"/>
           <w:szCs w:val="24"/>
         </w:rPr>
-        <w:lastRenderedPageBreak/>
-        <w:t>4.2.1 USB UVC Bandwidth Issues with USB OTG</w:t>
+        <w:t>4.</w:t>
+      </w:r>
+      <w:r>
+        <w:rPr>
+          <w:rFonts w:ascii="Times New Roman" w:hAnsi="Times New Roman" w:cs="Times New Roman"/>
+          <w:b/>
+          <w:sz w:val="24"/>
+          <w:szCs w:val="24"/>
+        </w:rPr>
+        <w:t>6</w:t>
+      </w:r>
+      <w:r>
+        <w:rPr>
+          <w:rFonts w:ascii="Times New Roman" w:hAnsi="Times New Roman" w:cs="Times New Roman"/>
+          <w:b/>
+          <w:sz w:val="24"/>
+          <w:szCs w:val="24"/>
+        </w:rPr>
+        <w:t>.1 USB UVC Bandwidth Issues with USB OTG</w:t>
       </w:r>
     </w:p>
     <w:p>
@@ -565,7 +1561,16 @@
           <w:szCs w:val="24"/>
         </w:rPr>
         <w:tab/>
-        <w:t xml:space="preserve">Though the exact cause of the system can’t be determined there seems to be an issue with bandwidth issues with the USB OTG. This issue becomes manifests itself with the USB based WebCam Logitech C525 not working when the Keyboard and Mouse or other USB peripheral are inserted to the USB Port of an off-the-shelf USB HUB. Only when the USB Webcam is acting alone and on </w:t>
+        <w:t xml:space="preserve">Though the exact cause of the system can’t be determined there seems to be an issue with bandwidth issues with the USB OTG. This issue becomes manifests itself with the USB based WebCam Logitech C525 not working when the Keyboard </w:t>
+      </w:r>
+      <w:r>
+        <w:rPr>
+          <w:rFonts w:ascii="Times New Roman" w:hAnsi="Times New Roman" w:cs="Times New Roman"/>
+          <w:sz w:val="24"/>
+          <w:szCs w:val="24"/>
+        </w:rPr>
+        <w:lastRenderedPageBreak/>
+        <w:t xml:space="preserve">and Mouse or other USB peripheral are inserted to the USB Port of an off-the-shelf USB HUB. Only when the USB Webcam is acting alone and on </w:t>
       </w:r>
       <w:r>
         <w:rPr>
@@ -635,27 +1640,32 @@
           <w:szCs w:val="24"/>
         </w:rPr>
       </w:pPr>
-    </w:p>
-    <w:p>
-      <w:pPr>
-        <w:spacing w:line="480" w:lineRule="auto"/>
-        <w:jc w:val="both"/>
-        <w:rPr>
-          <w:rFonts w:ascii="Times New Roman" w:hAnsi="Times New Roman" w:cs="Times New Roman"/>
-          <w:b/>
-          <w:sz w:val="24"/>
-          <w:szCs w:val="24"/>
-        </w:rPr>
-      </w:pPr>
-      <w:r>
-        <w:rPr>
-          <w:rFonts w:ascii="Times New Roman" w:hAnsi="Times New Roman" w:cs="Times New Roman"/>
-          <w:b/>
-          <w:sz w:val="24"/>
-          <w:szCs w:val="24"/>
-        </w:rPr>
-        <w:lastRenderedPageBreak/>
-        <w:t xml:space="preserve">4.2.2 USB UVC has some issues </w:t>
+      <w:r>
+        <w:rPr>
+          <w:rFonts w:ascii="Times New Roman" w:hAnsi="Times New Roman" w:cs="Times New Roman"/>
+          <w:b/>
+          <w:sz w:val="24"/>
+          <w:szCs w:val="24"/>
+        </w:rPr>
+        <w:t>4.</w:t>
+      </w:r>
+      <w:r>
+        <w:rPr>
+          <w:rFonts w:ascii="Times New Roman" w:hAnsi="Times New Roman" w:cs="Times New Roman"/>
+          <w:b/>
+          <w:sz w:val="24"/>
+          <w:szCs w:val="24"/>
+        </w:rPr>
+        <w:t>6</w:t>
+      </w:r>
+      <w:r>
+        <w:rPr>
+          <w:rFonts w:ascii="Times New Roman" w:hAnsi="Times New Roman" w:cs="Times New Roman"/>
+          <w:b/>
+          <w:sz w:val="24"/>
+          <w:szCs w:val="24"/>
+        </w:rPr>
+        <w:t xml:space="preserve">.2 USB UVC has some issues </w:t>
       </w:r>
       <w:r>
         <w:rPr>
@@ -708,11 +1718,21 @@
           <w:sz w:val="24"/>
           <w:szCs w:val="24"/>
         </w:rPr>
-        <w:t xml:space="preserve">ors in long term operation of the face detection system. This could be in line with the previous case stated on 4.2.1. The Kernel Panic logs are documented on Appendix </w:t>
-      </w:r>
-      <w:r>
-        <w:rPr>
-          <w:rFonts w:ascii="Times New Roman" w:hAnsi="Times New Roman" w:cs="Times New Roman"/>
+        <w:t xml:space="preserve">ors in long term operation of the face detection system. This could be in line with the previous case stated on 4.2.1. The Kernel Panic logs are documented on </w:t>
+      </w:r>
+      <w:r>
+        <w:rPr>
+          <w:rFonts w:ascii="Times New Roman" w:hAnsi="Times New Roman" w:cs="Times New Roman"/>
+          <w:b/>
+          <w:sz w:val="24"/>
+          <w:szCs w:val="24"/>
+        </w:rPr>
+        <w:t xml:space="preserve">Appendix </w:t>
+      </w:r>
+      <w:r>
+        <w:rPr>
+          <w:rFonts w:ascii="Times New Roman" w:hAnsi="Times New Roman" w:cs="Times New Roman"/>
+          <w:b/>
           <w:sz w:val="24"/>
           <w:szCs w:val="24"/>
         </w:rPr>
@@ -728,11 +1748,11 @@
       </w:r>
     </w:p>
     <w:sectPr>
-      <w:headerReference w:type="default" r:id="rId8"/>
-      <w:footerReference w:type="default" r:id="rId9"/>
+      <w:headerReference w:type="default" r:id="rId13"/>
+      <w:footerReference w:type="default" r:id="rId14"/>
       <w:pgSz w:w="12240" w:h="15840"/>
       <w:pgMar w:top="2592" w:right="1800" w:bottom="1800" w:left="2520" w:header="1800" w:footer="720" w:gutter="0"/>
-      <w:pgNumType w:start="39"/>
+      <w:pgNumType w:start="42"/>
       <w:cols w:space="720"/>
       <w:titlePg/>
       <w:docGrid w:linePitch="360"/>
@@ -866,7 +1886,7 @@
             <w:sz w:val="24"/>
             <w:szCs w:val="24"/>
           </w:rPr>
-          <w:t>40</w:t>
+          <w:t>47</w:t>
         </w:r>
         <w:r>
           <w:rPr>
@@ -2284,7 +3304,7 @@
 </file>
 
 <file path=customXml/itemProps1.xml><?xml version="1.0" encoding="utf-8"?>
-<ds:datastoreItem xmlns:ds="http://schemas.openxmlformats.org/officeDocument/2006/customXml" ds:itemID="{58D314B7-8577-48B9-A521-73ED90C756BB}">
+<ds:datastoreItem xmlns:ds="http://schemas.openxmlformats.org/officeDocument/2006/customXml" ds:itemID="{E30DCB32-AB98-4B3B-B607-F0F52B35611C}">
   <ds:schemaRefs>
     <ds:schemaRef ds:uri="http://schemas.openxmlformats.org/officeDocument/2006/bibliography"/>
   </ds:schemaRefs>
